--- a/docs/conference_program.docx
+++ b/docs/conference_program.docx
@@ -993,7 +993,7 @@
       </w:tr>
       <w:tr>
         <w:trPr>
-          <w:trHeight w:val="155"/>
+          <w:trHeight w:val="1461"/>
         </w:trPr>
         <w:tc>
           <w:tcPr>
@@ -1028,7 +1028,47 @@
                 <w:szCs w:val="20"/>
                 <w:lang w:eastAsia="ru-RU"/>
               </w:rPr>
-              <w:t>11:20</w:t>
+              <w:t>1</w:t>
+            </w:r>
+            <w:r>
+              <w:rPr>
+                <w:rFonts w:ascii="Times New Roman" w:eastAsia="Times New Roman" w:hAnsi="Times New Roman" w:cs="Times New Roman"/>
+                <w:color w:val="000000"/>
+                <w:sz w:val="20"/>
+                <w:szCs w:val="20"/>
+                <w:lang w:eastAsia="ru-RU"/>
+              </w:rPr>
+              <w:t>1</w:t>
+            </w:r>
+            <w:r>
+              <w:rPr>
+                <w:rFonts w:ascii="Times New Roman" w:eastAsia="Times New Roman" w:hAnsi="Times New Roman" w:cs="Times New Roman"/>
+                <w:color w:val="000000"/>
+                <w:sz w:val="20"/>
+                <w:szCs w:val="20"/>
+                <w:lang w:eastAsia="ru-RU"/>
+              </w:rPr>
+              <w:t>:</w:t>
+            </w:r>
+            <w:r>
+              <w:rPr>
+                <w:rFonts w:ascii="Times New Roman" w:eastAsia="Times New Roman" w:hAnsi="Times New Roman" w:cs="Times New Roman"/>
+                <w:color w:val="000000"/>
+                <w:sz w:val="20"/>
+                <w:szCs w:val="20"/>
+                <w:lang w:eastAsia="ru-RU"/>
+              </w:rPr>
+              <w:t>2</w:t>
+            </w:r>
+            <w:r>
+              <w:rPr>
+                <w:rFonts w:ascii="Times New Roman" w:eastAsia="Times New Roman" w:hAnsi="Times New Roman" w:cs="Times New Roman"/>
+                <w:color w:val="000000"/>
+                <w:sz w:val="20"/>
+                <w:szCs w:val="20"/>
+                <w:lang w:eastAsia="ru-RU"/>
+              </w:rPr>
+              <w:t>0</w:t>
             </w:r>
           </w:p>
         </w:tc>
@@ -1065,492 +1105,37 @@
                 <w:szCs w:val="20"/>
                 <w:lang w:eastAsia="ru-RU"/>
               </w:rPr>
-              <w:t>11:40</w:t>
-            </w:r>
-          </w:p>
-        </w:tc>
-        <w:tc>
-          <w:tcPr>
-            <w:tcW w:w="13355" w:type="dxa"/>
-            <w:gridSpan w:val="2"/>
-            <w:tcBorders>
-              <w:top w:val="single" w:sz="4" w:space="0" w:color="auto"/>
-              <w:left w:val="nil"/>
-              <w:bottom w:val="single" w:sz="4" w:space="0" w:color="auto"/>
-              <w:right w:val="single" w:sz="4" w:space="0" w:color="000000"/>
-            </w:tcBorders>
-            <w:shd w:val="clear" w:color="000000" w:fill="FFFFFF"/>
-            <w:vAlign w:val="center"/>
-            <w:hideMark/>
-          </w:tcPr>
-          <w:p>
-            <w:pPr>
-              <w:spacing w:after="0" w:line="240" w:lineRule="auto"/>
-              <w:jc w:val="center"/>
-              <w:rPr>
-                <w:rFonts w:ascii="Times New Roman" w:eastAsia="Times New Roman" w:hAnsi="Times New Roman" w:cs="Times New Roman"/>
-                <w:b/>
-                <w:bCs/>
-                <w:i/>
-                <w:iCs/>
-                <w:color w:val="000000"/>
-                <w:sz w:val="20"/>
-                <w:szCs w:val="20"/>
-                <w:lang w:eastAsia="ru-RU"/>
-              </w:rPr>
-            </w:pPr>
-            <w:r>
-              <w:rPr>
-                <w:rFonts w:ascii="Times New Roman" w:eastAsia="Times New Roman" w:hAnsi="Times New Roman" w:cs="Times New Roman"/>
-                <w:b/>
-                <w:bCs/>
-                <w:i/>
-                <w:iCs/>
-                <w:color w:val="000000"/>
-                <w:sz w:val="20"/>
-                <w:szCs w:val="20"/>
-                <w:lang w:eastAsia="ru-RU"/>
-              </w:rPr>
-              <w:t>Кофе-брейк</w:t>
-            </w:r>
-          </w:p>
-        </w:tc>
-      </w:tr>
-      <w:tr>
-        <w:trPr>
-          <w:trHeight w:val="189"/>
-        </w:trPr>
-        <w:tc>
-          <w:tcPr>
-            <w:tcW w:w="985" w:type="dxa"/>
-            <w:tcBorders>
-              <w:top w:val="nil"/>
-              <w:left w:val="single" w:sz="4" w:space="0" w:color="auto"/>
-              <w:bottom w:val="single" w:sz="4" w:space="0" w:color="auto"/>
-              <w:right w:val="single" w:sz="4" w:space="0" w:color="auto"/>
-            </w:tcBorders>
-            <w:shd w:val="clear" w:color="auto" w:fill="auto"/>
-            <w:noWrap/>
-            <w:hideMark/>
-          </w:tcPr>
-          <w:p>
-            <w:pPr>
-              <w:spacing w:after="0" w:line="240" w:lineRule="auto"/>
-              <w:jc w:val="center"/>
-              <w:rPr>
-                <w:rFonts w:ascii="Times New Roman" w:eastAsia="Times New Roman" w:hAnsi="Times New Roman" w:cs="Times New Roman"/>
-                <w:color w:val="000000"/>
-                <w:sz w:val="20"/>
-                <w:szCs w:val="20"/>
-                <w:lang w:eastAsia="ru-RU"/>
-              </w:rPr>
-            </w:pPr>
-            <w:r>
-              <w:rPr>
-                <w:rFonts w:ascii="Times New Roman" w:eastAsia="Times New Roman" w:hAnsi="Times New Roman" w:cs="Times New Roman"/>
-                <w:color w:val="000000"/>
-                <w:sz w:val="20"/>
-                <w:szCs w:val="20"/>
-                <w:lang w:eastAsia="ru-RU"/>
-              </w:rPr>
-              <w:t>11:40</w:t>
-            </w:r>
-          </w:p>
-        </w:tc>
-        <w:tc>
-          <w:tcPr>
-            <w:tcW w:w="1395" w:type="dxa"/>
-            <w:tcBorders>
-              <w:top w:val="nil"/>
-              <w:left w:val="nil"/>
-              <w:bottom w:val="single" w:sz="4" w:space="0" w:color="auto"/>
-              <w:right w:val="single" w:sz="4" w:space="0" w:color="auto"/>
-            </w:tcBorders>
-            <w:shd w:val="clear" w:color="auto" w:fill="auto"/>
-            <w:noWrap/>
-            <w:hideMark/>
-          </w:tcPr>
-          <w:p>
-            <w:pPr>
-              <w:spacing w:after="0" w:line="240" w:lineRule="auto"/>
-              <w:jc w:val="center"/>
-              <w:rPr>
-                <w:rFonts w:ascii="Times New Roman" w:eastAsia="Times New Roman" w:hAnsi="Times New Roman" w:cs="Times New Roman"/>
-                <w:color w:val="000000"/>
-                <w:sz w:val="20"/>
-                <w:szCs w:val="20"/>
-                <w:lang w:eastAsia="ru-RU"/>
-              </w:rPr>
-            </w:pPr>
-            <w:r>
-              <w:rPr>
-                <w:rFonts w:ascii="Times New Roman" w:eastAsia="Times New Roman" w:hAnsi="Times New Roman" w:cs="Times New Roman"/>
-                <w:color w:val="000000"/>
-                <w:sz w:val="20"/>
-                <w:szCs w:val="20"/>
-                <w:lang w:eastAsia="ru-RU"/>
-              </w:rPr>
-              <w:t>13:30</w:t>
-            </w:r>
-          </w:p>
-        </w:tc>
-        <w:tc>
-          <w:tcPr>
-            <w:tcW w:w="13355" w:type="dxa"/>
-            <w:gridSpan w:val="2"/>
-            <w:tcBorders>
-              <w:top w:val="single" w:sz="4" w:space="0" w:color="auto"/>
-              <w:left w:val="nil"/>
-              <w:bottom w:val="single" w:sz="4" w:space="0" w:color="auto"/>
-              <w:right w:val="single" w:sz="4" w:space="0" w:color="000000"/>
-            </w:tcBorders>
-            <w:shd w:val="clear" w:color="auto" w:fill="9CC2E5" w:themeFill="accent1" w:themeFillTint="99"/>
-            <w:vAlign w:val="center"/>
-          </w:tcPr>
-          <w:p>
-            <w:pPr>
-              <w:spacing w:after="0" w:line="240" w:lineRule="auto"/>
-              <w:jc w:val="center"/>
-              <w:rPr>
-                <w:rFonts w:ascii="Times New Roman" w:eastAsia="Times New Roman" w:hAnsi="Times New Roman" w:cs="Times New Roman"/>
-                <w:b/>
-                <w:bCs/>
-                <w:color w:val="000000"/>
-                <w:sz w:val="20"/>
-                <w:szCs w:val="20"/>
-                <w:lang w:eastAsia="ru-RU"/>
-              </w:rPr>
-            </w:pPr>
-            <w:r>
-              <w:rPr>
-                <w:rFonts w:ascii="Times New Roman" w:eastAsia="Times New Roman" w:hAnsi="Times New Roman" w:cs="Times New Roman"/>
-                <w:b/>
-                <w:bCs/>
-                <w:color w:val="000000"/>
-                <w:sz w:val="20"/>
-                <w:szCs w:val="20"/>
-                <w:lang w:eastAsia="ru-RU"/>
-              </w:rPr>
-              <w:t>Панельная дискуссия</w:t>
-            </w:r>
-            <w:r>
-              <w:rPr>
-                <w:rFonts w:ascii="Times New Roman" w:eastAsia="Times New Roman" w:hAnsi="Times New Roman" w:cs="Times New Roman"/>
-                <w:b/>
-                <w:color w:val="000000"/>
-                <w:sz w:val="20"/>
-                <w:szCs w:val="20"/>
-                <w:lang w:eastAsia="ru-RU"/>
-              </w:rPr>
-              <w:t xml:space="preserve"> «Масштабирование технологий</w:t>
-            </w:r>
-            <w:r>
-              <w:rPr>
-                <w:rFonts w:ascii="Times New Roman" w:eastAsia="Times New Roman" w:hAnsi="Times New Roman" w:cs="Times New Roman"/>
-                <w:b/>
-                <w:color w:val="000000"/>
-                <w:sz w:val="20"/>
-                <w:szCs w:val="20"/>
-                <w:lang w:eastAsia="ru-RU"/>
-              </w:rPr>
-              <w:t>, созданных</w:t>
-            </w:r>
-            <w:r>
-              <w:rPr>
-                <w:rFonts w:ascii="Times New Roman" w:eastAsia="Times New Roman" w:hAnsi="Times New Roman" w:cs="Times New Roman"/>
-                <w:b/>
-                <w:color w:val="000000"/>
-                <w:sz w:val="20"/>
-                <w:szCs w:val="20"/>
-                <w:lang w:eastAsia="ru-RU"/>
-              </w:rPr>
-              <w:t xml:space="preserve"> при поддержке государства и индустрии»</w:t>
-            </w:r>
-            <w:r>
-              <w:rPr>
-                <w:rFonts w:ascii="Times New Roman" w:eastAsia="Times New Roman" w:hAnsi="Times New Roman" w:cs="Times New Roman"/>
-                <w:b/>
-                <w:bCs/>
-                <w:color w:val="000000"/>
-                <w:sz w:val="20"/>
-                <w:szCs w:val="20"/>
-                <w:lang w:eastAsia="ru-RU"/>
-              </w:rPr>
-              <w:t xml:space="preserve"> (у</w:t>
-            </w:r>
-            <w:r>
-              <w:rPr>
-                <w:rFonts w:ascii="Times New Roman" w:eastAsia="Times New Roman" w:hAnsi="Times New Roman" w:cs="Times New Roman"/>
-                <w:b/>
-                <w:bCs/>
-                <w:color w:val="000000"/>
-                <w:sz w:val="20"/>
-                <w:szCs w:val="20"/>
-                <w:lang w:eastAsia="ru-RU"/>
-              </w:rPr>
-              <w:t>ниверсальный зал, 2 этаж</w:t>
-            </w:r>
-            <w:r>
-              <w:rPr>
-                <w:rFonts w:ascii="Times New Roman" w:eastAsia="Times New Roman" w:hAnsi="Times New Roman" w:cs="Times New Roman"/>
-                <w:b/>
-                <w:bCs/>
-                <w:color w:val="000000"/>
-                <w:sz w:val="20"/>
-                <w:szCs w:val="20"/>
-                <w:lang w:eastAsia="ru-RU"/>
-              </w:rPr>
-              <w:t>)</w:t>
-            </w:r>
-          </w:p>
-        </w:tc>
-      </w:tr>
-      <w:tr>
-        <w:trPr>
-          <w:trHeight w:val="136"/>
-        </w:trPr>
-        <w:tc>
-          <w:tcPr>
-            <w:tcW w:w="985" w:type="dxa"/>
-            <w:tcBorders>
-              <w:top w:val="nil"/>
-              <w:left w:val="single" w:sz="4" w:space="0" w:color="auto"/>
-              <w:bottom w:val="single" w:sz="4" w:space="0" w:color="auto"/>
-              <w:right w:val="single" w:sz="4" w:space="0" w:color="auto"/>
-            </w:tcBorders>
-            <w:shd w:val="clear" w:color="auto" w:fill="auto"/>
-            <w:noWrap/>
-            <w:hideMark/>
-          </w:tcPr>
-          <w:p>
-            <w:pPr>
-              <w:spacing w:after="0" w:line="240" w:lineRule="auto"/>
-              <w:jc w:val="center"/>
-              <w:rPr>
-                <w:rFonts w:ascii="Times New Roman" w:eastAsia="Times New Roman" w:hAnsi="Times New Roman" w:cs="Times New Roman"/>
-                <w:color w:val="000000"/>
-                <w:sz w:val="20"/>
-                <w:szCs w:val="20"/>
-                <w:lang w:eastAsia="ru-RU"/>
-              </w:rPr>
-            </w:pPr>
-            <w:r>
-              <w:rPr>
-                <w:rFonts w:ascii="Times New Roman" w:eastAsia="Times New Roman" w:hAnsi="Times New Roman" w:cs="Times New Roman"/>
-                <w:color w:val="000000"/>
-                <w:sz w:val="20"/>
-                <w:szCs w:val="20"/>
-                <w:lang w:eastAsia="ru-RU"/>
-              </w:rPr>
-              <w:t>13:3</w:t>
-            </w:r>
-            <w:r>
-              <w:rPr>
-                <w:rFonts w:ascii="Times New Roman" w:eastAsia="Times New Roman" w:hAnsi="Times New Roman" w:cs="Times New Roman"/>
-                <w:color w:val="000000"/>
-                <w:sz w:val="20"/>
-                <w:szCs w:val="20"/>
-                <w:lang w:eastAsia="ru-RU"/>
-              </w:rPr>
-              <w:t>0</w:t>
-            </w:r>
-          </w:p>
-        </w:tc>
-        <w:tc>
-          <w:tcPr>
-            <w:tcW w:w="1395" w:type="dxa"/>
-            <w:tcBorders>
-              <w:top w:val="nil"/>
-              <w:left w:val="nil"/>
-              <w:bottom w:val="single" w:sz="4" w:space="0" w:color="auto"/>
-              <w:right w:val="single" w:sz="4" w:space="0" w:color="auto"/>
-            </w:tcBorders>
-            <w:shd w:val="clear" w:color="auto" w:fill="auto"/>
-            <w:noWrap/>
-            <w:hideMark/>
-          </w:tcPr>
-          <w:p>
-            <w:pPr>
-              <w:spacing w:after="0" w:line="240" w:lineRule="auto"/>
-              <w:jc w:val="center"/>
-              <w:rPr>
-                <w:rFonts w:ascii="Times New Roman" w:eastAsia="Times New Roman" w:hAnsi="Times New Roman" w:cs="Times New Roman"/>
-                <w:color w:val="000000"/>
-                <w:sz w:val="20"/>
-                <w:szCs w:val="20"/>
-                <w:lang w:eastAsia="ru-RU"/>
-              </w:rPr>
-            </w:pPr>
-            <w:r>
-              <w:rPr>
-                <w:rFonts w:ascii="Times New Roman" w:eastAsia="Times New Roman" w:hAnsi="Times New Roman" w:cs="Times New Roman"/>
-                <w:color w:val="000000"/>
-                <w:sz w:val="20"/>
-                <w:szCs w:val="20"/>
-                <w:lang w:eastAsia="ru-RU"/>
-              </w:rPr>
-              <w:t>14:3</w:t>
-            </w:r>
-            <w:r>
-              <w:rPr>
-                <w:rFonts w:ascii="Times New Roman" w:eastAsia="Times New Roman" w:hAnsi="Times New Roman" w:cs="Times New Roman"/>
-                <w:color w:val="000000"/>
-                <w:sz w:val="20"/>
-                <w:szCs w:val="20"/>
-                <w:lang w:eastAsia="ru-RU"/>
-              </w:rPr>
-              <w:t>0</w:t>
-            </w:r>
-          </w:p>
-        </w:tc>
-        <w:tc>
-          <w:tcPr>
-            <w:tcW w:w="13355" w:type="dxa"/>
-            <w:gridSpan w:val="2"/>
-            <w:tcBorders>
-              <w:top w:val="single" w:sz="4" w:space="0" w:color="auto"/>
-              <w:left w:val="nil"/>
-              <w:bottom w:val="single" w:sz="4" w:space="0" w:color="auto"/>
-              <w:right w:val="single" w:sz="4" w:space="0" w:color="000000"/>
-            </w:tcBorders>
-            <w:shd w:val="clear" w:color="000000" w:fill="FFFFFF"/>
-            <w:vAlign w:val="center"/>
-            <w:hideMark/>
-          </w:tcPr>
-          <w:p>
-            <w:pPr>
-              <w:spacing w:after="0" w:line="240" w:lineRule="auto"/>
-              <w:jc w:val="center"/>
-              <w:rPr>
-                <w:rFonts w:ascii="Times New Roman" w:eastAsia="Times New Roman" w:hAnsi="Times New Roman" w:cs="Times New Roman"/>
-                <w:b/>
-                <w:bCs/>
-                <w:i/>
-                <w:iCs/>
-                <w:color w:val="000000"/>
-                <w:sz w:val="20"/>
-                <w:szCs w:val="20"/>
-                <w:lang w:eastAsia="ru-RU"/>
-              </w:rPr>
-            </w:pPr>
-            <w:r>
-              <w:rPr>
-                <w:rFonts w:ascii="Times New Roman" w:eastAsia="Times New Roman" w:hAnsi="Times New Roman" w:cs="Times New Roman"/>
-                <w:b/>
-                <w:bCs/>
-                <w:i/>
-                <w:iCs/>
-                <w:color w:val="000000"/>
-                <w:sz w:val="20"/>
-                <w:szCs w:val="20"/>
-                <w:lang w:eastAsia="ru-RU"/>
-              </w:rPr>
-              <w:t>Обед</w:t>
-            </w:r>
-            <w:r>
-              <w:rPr>
-                <w:rFonts w:ascii="Times New Roman" w:eastAsia="Times New Roman" w:hAnsi="Times New Roman" w:cs="Times New Roman"/>
-                <w:b/>
-                <w:bCs/>
-                <w:i/>
-                <w:iCs/>
-                <w:color w:val="000000"/>
-                <w:sz w:val="20"/>
-                <w:szCs w:val="20"/>
-                <w:lang w:eastAsia="ru-RU"/>
-              </w:rPr>
-              <w:t xml:space="preserve"> </w:t>
-            </w:r>
-            <w:bookmarkStart w:id="0" w:name="_GoBack"/>
-            <w:bookmarkEnd w:id="0"/>
-          </w:p>
-        </w:tc>
-      </w:tr>
-      <w:tr>
-        <w:trPr>
-          <w:trHeight w:val="1461"/>
-        </w:trPr>
-        <w:tc>
-          <w:tcPr>
-            <w:tcW w:w="985" w:type="dxa"/>
-            <w:tcBorders>
-              <w:top w:val="nil"/>
-              <w:left w:val="single" w:sz="4" w:space="0" w:color="auto"/>
-              <w:bottom w:val="single" w:sz="4" w:space="0" w:color="auto"/>
-              <w:right w:val="single" w:sz="4" w:space="0" w:color="auto"/>
-            </w:tcBorders>
-            <w:shd w:val="clear" w:color="auto" w:fill="auto"/>
-            <w:noWrap/>
-            <w:hideMark/>
-          </w:tcPr>
-          <w:p>
-            <w:pPr>
-              <w:spacing w:after="0" w:line="240" w:lineRule="auto"/>
-              <w:jc w:val="center"/>
-              <w:rPr>
-                <w:rFonts w:ascii="Times New Roman" w:eastAsia="Times New Roman" w:hAnsi="Times New Roman" w:cs="Times New Roman"/>
-                <w:color w:val="000000"/>
-                <w:sz w:val="20"/>
-                <w:szCs w:val="20"/>
-                <w:lang w:eastAsia="ru-RU"/>
-              </w:rPr>
-            </w:pPr>
-            <w:r>
-              <w:rPr>
-                <w:rFonts w:ascii="Times New Roman" w:eastAsia="Times New Roman" w:hAnsi="Times New Roman" w:cs="Times New Roman"/>
-                <w:color w:val="000000"/>
-                <w:sz w:val="20"/>
-                <w:szCs w:val="20"/>
-                <w:lang w:eastAsia="ru-RU"/>
-              </w:rPr>
-              <w:t>14:3</w:t>
-            </w:r>
-            <w:r>
-              <w:rPr>
-                <w:rFonts w:ascii="Times New Roman" w:eastAsia="Times New Roman" w:hAnsi="Times New Roman" w:cs="Times New Roman"/>
-                <w:color w:val="000000"/>
-                <w:sz w:val="20"/>
-                <w:szCs w:val="20"/>
-                <w:lang w:eastAsia="ru-RU"/>
-              </w:rPr>
-              <w:t>0</w:t>
-            </w:r>
-          </w:p>
-        </w:tc>
-        <w:tc>
-          <w:tcPr>
-            <w:tcW w:w="1395" w:type="dxa"/>
-            <w:tcBorders>
-              <w:top w:val="nil"/>
-              <w:left w:val="nil"/>
-              <w:bottom w:val="single" w:sz="4" w:space="0" w:color="auto"/>
-              <w:right w:val="single" w:sz="4" w:space="0" w:color="auto"/>
-            </w:tcBorders>
-            <w:shd w:val="clear" w:color="auto" w:fill="auto"/>
-            <w:noWrap/>
-            <w:hideMark/>
-          </w:tcPr>
-          <w:p>
-            <w:pPr>
-              <w:spacing w:after="0" w:line="240" w:lineRule="auto"/>
-              <w:jc w:val="center"/>
-              <w:rPr>
-                <w:rFonts w:ascii="Times New Roman" w:eastAsia="Times New Roman" w:hAnsi="Times New Roman" w:cs="Times New Roman"/>
-                <w:color w:val="000000"/>
-                <w:sz w:val="20"/>
-                <w:szCs w:val="20"/>
-                <w:lang w:eastAsia="ru-RU"/>
-              </w:rPr>
-            </w:pPr>
-            <w:r>
-              <w:rPr>
-                <w:rFonts w:ascii="Times New Roman" w:eastAsia="Times New Roman" w:hAnsi="Times New Roman" w:cs="Times New Roman"/>
-                <w:color w:val="000000"/>
-                <w:sz w:val="20"/>
-                <w:szCs w:val="20"/>
-                <w:lang w:eastAsia="ru-RU"/>
-              </w:rPr>
-              <w:t>16:15</w:t>
+              <w:t>1</w:t>
+            </w:r>
+            <w:r>
+              <w:rPr>
+                <w:rFonts w:ascii="Times New Roman" w:eastAsia="Times New Roman" w:hAnsi="Times New Roman" w:cs="Times New Roman"/>
+                <w:color w:val="000000"/>
+                <w:sz w:val="20"/>
+                <w:szCs w:val="20"/>
+                <w:lang w:eastAsia="ru-RU"/>
+              </w:rPr>
+              <w:t>3</w:t>
+            </w:r>
+            <w:r>
+              <w:rPr>
+                <w:rFonts w:ascii="Times New Roman" w:eastAsia="Times New Roman" w:hAnsi="Times New Roman" w:cs="Times New Roman"/>
+                <w:color w:val="000000"/>
+                <w:sz w:val="20"/>
+                <w:szCs w:val="20"/>
+                <w:lang w:eastAsia="ru-RU"/>
+              </w:rPr>
+              <w:t>:</w:t>
+            </w:r>
+            <w:r>
+              <w:rPr>
+                <w:rFonts w:ascii="Times New Roman" w:eastAsia="Times New Roman" w:hAnsi="Times New Roman" w:cs="Times New Roman"/>
+                <w:color w:val="000000"/>
+                <w:sz w:val="20"/>
+                <w:szCs w:val="20"/>
+                <w:lang w:eastAsia="ru-RU"/>
+              </w:rPr>
+              <w:t>20</w:t>
             </w:r>
           </w:p>
         </w:tc>
@@ -1917,7 +1502,37 @@
                 <w:szCs w:val="20"/>
                 <w:lang w:eastAsia="ru-RU"/>
               </w:rPr>
-              <w:t>16:15</w:t>
+              <w:t>1</w:t>
+            </w:r>
+            <w:r>
+              <w:rPr>
+                <w:rFonts w:ascii="Times New Roman" w:eastAsia="Times New Roman" w:hAnsi="Times New Roman" w:cs="Times New Roman"/>
+                <w:color w:val="000000"/>
+                <w:sz w:val="20"/>
+                <w:szCs w:val="20"/>
+                <w:lang w:eastAsia="ru-RU"/>
+              </w:rPr>
+              <w:t>3</w:t>
+            </w:r>
+            <w:r>
+              <w:rPr>
+                <w:rFonts w:ascii="Times New Roman" w:eastAsia="Times New Roman" w:hAnsi="Times New Roman" w:cs="Times New Roman"/>
+                <w:color w:val="000000"/>
+                <w:sz w:val="20"/>
+                <w:szCs w:val="20"/>
+                <w:lang w:eastAsia="ru-RU"/>
+              </w:rPr>
+              <w:t>:</w:t>
+            </w:r>
+            <w:r>
+              <w:rPr>
+                <w:rFonts w:ascii="Times New Roman" w:eastAsia="Times New Roman" w:hAnsi="Times New Roman" w:cs="Times New Roman"/>
+                <w:color w:val="000000"/>
+                <w:sz w:val="20"/>
+                <w:szCs w:val="20"/>
+                <w:lang w:eastAsia="ru-RU"/>
+              </w:rPr>
+              <w:t>20</w:t>
             </w:r>
           </w:p>
         </w:tc>
@@ -1954,7 +1569,47 @@
                 <w:szCs w:val="20"/>
                 <w:lang w:eastAsia="ru-RU"/>
               </w:rPr>
-              <w:t>16:30</w:t>
+              <w:t>1</w:t>
+            </w:r>
+            <w:r>
+              <w:rPr>
+                <w:rFonts w:ascii="Times New Roman" w:eastAsia="Times New Roman" w:hAnsi="Times New Roman" w:cs="Times New Roman"/>
+                <w:color w:val="000000"/>
+                <w:sz w:val="20"/>
+                <w:szCs w:val="20"/>
+                <w:lang w:eastAsia="ru-RU"/>
+              </w:rPr>
+              <w:t>4</w:t>
+            </w:r>
+            <w:r>
+              <w:rPr>
+                <w:rFonts w:ascii="Times New Roman" w:eastAsia="Times New Roman" w:hAnsi="Times New Roman" w:cs="Times New Roman"/>
+                <w:color w:val="000000"/>
+                <w:sz w:val="20"/>
+                <w:szCs w:val="20"/>
+                <w:lang w:eastAsia="ru-RU"/>
+              </w:rPr>
+              <w:t>:</w:t>
+            </w:r>
+            <w:r>
+              <w:rPr>
+                <w:rFonts w:ascii="Times New Roman" w:eastAsia="Times New Roman" w:hAnsi="Times New Roman" w:cs="Times New Roman"/>
+                <w:color w:val="000000"/>
+                <w:sz w:val="20"/>
+                <w:szCs w:val="20"/>
+                <w:lang w:eastAsia="ru-RU"/>
+              </w:rPr>
+              <w:t>2</w:t>
+            </w:r>
+            <w:r>
+              <w:rPr>
+                <w:rFonts w:ascii="Times New Roman" w:eastAsia="Times New Roman" w:hAnsi="Times New Roman" w:cs="Times New Roman"/>
+                <w:color w:val="000000"/>
+                <w:sz w:val="20"/>
+                <w:szCs w:val="20"/>
+                <w:lang w:eastAsia="ru-RU"/>
+              </w:rPr>
+              <w:t>0</w:t>
             </w:r>
           </w:p>
         </w:tc>
@@ -2000,7 +1655,7 @@
                 <w:szCs w:val="20"/>
                 <w:lang w:eastAsia="ru-RU"/>
               </w:rPr>
-              <w:t>Кофе-брейк</w:t>
+              <w:t>Обед</w:t>
             </w:r>
           </w:p>
         </w:tc>
@@ -2042,7 +1697,47 @@
                 <w:szCs w:val="20"/>
                 <w:lang w:eastAsia="ru-RU"/>
               </w:rPr>
-              <w:t>16:30</w:t>
+              <w:t>1</w:t>
+            </w:r>
+            <w:r>
+              <w:rPr>
+                <w:rFonts w:ascii="Times New Roman" w:eastAsia="Times New Roman" w:hAnsi="Times New Roman" w:cs="Times New Roman"/>
+                <w:color w:val="000000"/>
+                <w:sz w:val="20"/>
+                <w:szCs w:val="20"/>
+                <w:lang w:eastAsia="ru-RU"/>
+              </w:rPr>
+              <w:t>4</w:t>
+            </w:r>
+            <w:r>
+              <w:rPr>
+                <w:rFonts w:ascii="Times New Roman" w:eastAsia="Times New Roman" w:hAnsi="Times New Roman" w:cs="Times New Roman"/>
+                <w:color w:val="000000"/>
+                <w:sz w:val="20"/>
+                <w:szCs w:val="20"/>
+                <w:lang w:eastAsia="ru-RU"/>
+              </w:rPr>
+              <w:t>:</w:t>
+            </w:r>
+            <w:r>
+              <w:rPr>
+                <w:rFonts w:ascii="Times New Roman" w:eastAsia="Times New Roman" w:hAnsi="Times New Roman" w:cs="Times New Roman"/>
+                <w:color w:val="000000"/>
+                <w:sz w:val="20"/>
+                <w:szCs w:val="20"/>
+                <w:lang w:eastAsia="ru-RU"/>
+              </w:rPr>
+              <w:t>2</w:t>
+            </w:r>
+            <w:r>
+              <w:rPr>
+                <w:rFonts w:ascii="Times New Roman" w:eastAsia="Times New Roman" w:hAnsi="Times New Roman" w:cs="Times New Roman"/>
+                <w:color w:val="000000"/>
+                <w:sz w:val="20"/>
+                <w:szCs w:val="20"/>
+                <w:lang w:eastAsia="ru-RU"/>
+              </w:rPr>
+              <w:t>0</w:t>
             </w:r>
           </w:p>
         </w:tc>
@@ -2079,7 +1774,47 @@
                 <w:szCs w:val="20"/>
                 <w:lang w:eastAsia="ru-RU"/>
               </w:rPr>
-              <w:t>18:30</w:t>
+              <w:t>1</w:t>
+            </w:r>
+            <w:r>
+              <w:rPr>
+                <w:rFonts w:ascii="Times New Roman" w:eastAsia="Times New Roman" w:hAnsi="Times New Roman" w:cs="Times New Roman"/>
+                <w:color w:val="000000"/>
+                <w:sz w:val="20"/>
+                <w:szCs w:val="20"/>
+                <w:lang w:eastAsia="ru-RU"/>
+              </w:rPr>
+              <w:t>6</w:t>
+            </w:r>
+            <w:r>
+              <w:rPr>
+                <w:rFonts w:ascii="Times New Roman" w:eastAsia="Times New Roman" w:hAnsi="Times New Roman" w:cs="Times New Roman"/>
+                <w:color w:val="000000"/>
+                <w:sz w:val="20"/>
+                <w:szCs w:val="20"/>
+                <w:lang w:eastAsia="ru-RU"/>
+              </w:rPr>
+              <w:t>:</w:t>
+            </w:r>
+            <w:r>
+              <w:rPr>
+                <w:rFonts w:ascii="Times New Roman" w:eastAsia="Times New Roman" w:hAnsi="Times New Roman" w:cs="Times New Roman"/>
+                <w:color w:val="000000"/>
+                <w:sz w:val="20"/>
+                <w:szCs w:val="20"/>
+                <w:lang w:eastAsia="ru-RU"/>
+              </w:rPr>
+              <w:t>2</w:t>
+            </w:r>
+            <w:r>
+              <w:rPr>
+                <w:rFonts w:ascii="Times New Roman" w:eastAsia="Times New Roman" w:hAnsi="Times New Roman" w:cs="Times New Roman"/>
+                <w:color w:val="000000"/>
+                <w:sz w:val="20"/>
+                <w:szCs w:val="20"/>
+                <w:lang w:eastAsia="ru-RU"/>
+              </w:rPr>
+              <w:t>0</w:t>
             </w:r>
           </w:p>
         </w:tc>
@@ -2342,7 +2077,7 @@
             <w:tcBorders>
               <w:top w:val="nil"/>
               <w:left w:val="nil"/>
-              <w:bottom w:val="nil"/>
+              <w:bottom w:val="single" w:sz="4" w:space="0" w:color="auto"/>
               <w:right w:val="single" w:sz="4" w:space="0" w:color="auto"/>
             </w:tcBorders>
             <w:shd w:val="clear" w:color="000000" w:fill="E2EFDA"/>
@@ -2483,6 +2218,289 @@
                 <w:lang w:eastAsia="ru-RU"/>
               </w:rPr>
               <w:t>(5А.36)</w:t>
+            </w:r>
+          </w:p>
+        </w:tc>
+      </w:tr>
+      <w:tr>
+        <w:trPr>
+          <w:trHeight w:val="260"/>
+        </w:trPr>
+        <w:tc>
+          <w:tcPr>
+            <w:tcW w:w="985" w:type="dxa"/>
+            <w:tcBorders>
+              <w:top w:val="nil"/>
+              <w:left w:val="single" w:sz="4" w:space="0" w:color="auto"/>
+              <w:bottom w:val="single" w:sz="4" w:space="0" w:color="auto"/>
+              <w:right w:val="single" w:sz="4" w:space="0" w:color="auto"/>
+            </w:tcBorders>
+            <w:shd w:val="clear" w:color="auto" w:fill="auto"/>
+            <w:noWrap/>
+          </w:tcPr>
+          <w:p>
+            <w:pPr>
+              <w:spacing w:after="0" w:line="240" w:lineRule="auto"/>
+              <w:jc w:val="center"/>
+              <w:rPr>
+                <w:rFonts w:ascii="Times New Roman" w:eastAsia="Times New Roman" w:hAnsi="Times New Roman" w:cs="Times New Roman"/>
+                <w:color w:val="000000"/>
+                <w:sz w:val="20"/>
+                <w:szCs w:val="20"/>
+                <w:lang w:eastAsia="ru-RU"/>
+              </w:rPr>
+            </w:pPr>
+            <w:r>
+              <w:rPr>
+                <w:rFonts w:ascii="Times New Roman" w:eastAsia="Times New Roman" w:hAnsi="Times New Roman" w:cs="Times New Roman"/>
+                <w:color w:val="000000"/>
+                <w:sz w:val="20"/>
+                <w:szCs w:val="20"/>
+                <w:lang w:eastAsia="ru-RU"/>
+              </w:rPr>
+              <w:t>16:20</w:t>
+            </w:r>
+          </w:p>
+        </w:tc>
+        <w:tc>
+          <w:tcPr>
+            <w:tcW w:w="1395" w:type="dxa"/>
+            <w:tcBorders>
+              <w:top w:val="nil"/>
+              <w:left w:val="nil"/>
+              <w:bottom w:val="single" w:sz="4" w:space="0" w:color="auto"/>
+              <w:right w:val="single" w:sz="4" w:space="0" w:color="auto"/>
+            </w:tcBorders>
+            <w:shd w:val="clear" w:color="auto" w:fill="auto"/>
+            <w:noWrap/>
+          </w:tcPr>
+          <w:p>
+            <w:pPr>
+              <w:spacing w:after="0" w:line="240" w:lineRule="auto"/>
+              <w:jc w:val="center"/>
+              <w:rPr>
+                <w:rFonts w:ascii="Times New Roman" w:eastAsia="Times New Roman" w:hAnsi="Times New Roman" w:cs="Times New Roman"/>
+                <w:color w:val="000000"/>
+                <w:sz w:val="20"/>
+                <w:szCs w:val="20"/>
+                <w:lang w:eastAsia="ru-RU"/>
+              </w:rPr>
+            </w:pPr>
+            <w:r>
+              <w:rPr>
+                <w:rFonts w:ascii="Times New Roman" w:eastAsia="Times New Roman" w:hAnsi="Times New Roman" w:cs="Times New Roman"/>
+                <w:color w:val="000000"/>
+                <w:sz w:val="20"/>
+                <w:szCs w:val="20"/>
+                <w:lang w:eastAsia="ru-RU"/>
+              </w:rPr>
+              <w:t>16:30</w:t>
+            </w:r>
+          </w:p>
+        </w:tc>
+        <w:tc>
+          <w:tcPr>
+            <w:tcW w:w="13355" w:type="dxa"/>
+            <w:gridSpan w:val="2"/>
+            <w:tcBorders>
+              <w:top w:val="single" w:sz="4" w:space="0" w:color="auto"/>
+              <w:left w:val="nil"/>
+              <w:bottom w:val="single" w:sz="4" w:space="0" w:color="auto"/>
+              <w:right w:val="single" w:sz="4" w:space="0" w:color="auto"/>
+            </w:tcBorders>
+            <w:shd w:val="clear" w:color="auto" w:fill="auto"/>
+          </w:tcPr>
+          <w:p>
+            <w:pPr>
+              <w:spacing w:after="0" w:line="240" w:lineRule="auto"/>
+              <w:jc w:val="center"/>
+              <w:rPr>
+                <w:rFonts w:ascii="Times New Roman" w:eastAsia="Times New Roman" w:hAnsi="Times New Roman" w:cs="Times New Roman"/>
+                <w:b/>
+                <w:bCs/>
+                <w:color w:val="000000"/>
+                <w:sz w:val="20"/>
+                <w:szCs w:val="20"/>
+                <w:lang w:eastAsia="ru-RU"/>
+              </w:rPr>
+            </w:pPr>
+            <w:r>
+              <w:rPr>
+                <w:rFonts w:ascii="Times New Roman" w:eastAsia="Times New Roman" w:hAnsi="Times New Roman" w:cs="Times New Roman"/>
+                <w:b/>
+                <w:bCs/>
+                <w:i/>
+                <w:iCs/>
+                <w:color w:val="000000"/>
+                <w:sz w:val="20"/>
+                <w:szCs w:val="20"/>
+                <w:lang w:eastAsia="ru-RU"/>
+              </w:rPr>
+              <w:t>Кофе-брейк</w:t>
+            </w:r>
+          </w:p>
+        </w:tc>
+      </w:tr>
+      <w:tr>
+        <w:trPr>
+          <w:trHeight w:val="260"/>
+        </w:trPr>
+        <w:tc>
+          <w:tcPr>
+            <w:tcW w:w="985" w:type="dxa"/>
+            <w:tcBorders>
+              <w:top w:val="single" w:sz="4" w:space="0" w:color="auto"/>
+              <w:left w:val="single" w:sz="4" w:space="0" w:color="auto"/>
+              <w:bottom w:val="single" w:sz="4" w:space="0" w:color="auto"/>
+              <w:right w:val="single" w:sz="4" w:space="0" w:color="auto"/>
+            </w:tcBorders>
+            <w:shd w:val="clear" w:color="auto" w:fill="auto"/>
+            <w:noWrap/>
+          </w:tcPr>
+          <w:p>
+            <w:pPr>
+              <w:spacing w:after="0" w:line="240" w:lineRule="auto"/>
+              <w:jc w:val="center"/>
+              <w:rPr>
+                <w:rFonts w:ascii="Times New Roman" w:eastAsia="Times New Roman" w:hAnsi="Times New Roman" w:cs="Times New Roman"/>
+                <w:color w:val="000000"/>
+                <w:sz w:val="20"/>
+                <w:szCs w:val="20"/>
+                <w:lang w:eastAsia="ru-RU"/>
+              </w:rPr>
+            </w:pPr>
+            <w:r>
+              <w:rPr>
+                <w:rFonts w:ascii="Times New Roman" w:eastAsia="Times New Roman" w:hAnsi="Times New Roman" w:cs="Times New Roman"/>
+                <w:color w:val="000000"/>
+                <w:sz w:val="20"/>
+                <w:szCs w:val="20"/>
+                <w:lang w:eastAsia="ru-RU"/>
+              </w:rPr>
+              <w:t>16:30</w:t>
+            </w:r>
+          </w:p>
+        </w:tc>
+        <w:tc>
+          <w:tcPr>
+            <w:tcW w:w="1395" w:type="dxa"/>
+            <w:tcBorders>
+              <w:top w:val="single" w:sz="4" w:space="0" w:color="auto"/>
+              <w:left w:val="single" w:sz="4" w:space="0" w:color="auto"/>
+              <w:bottom w:val="single" w:sz="4" w:space="0" w:color="auto"/>
+              <w:right w:val="single" w:sz="4" w:space="0" w:color="auto"/>
+            </w:tcBorders>
+            <w:shd w:val="clear" w:color="auto" w:fill="auto"/>
+            <w:noWrap/>
+          </w:tcPr>
+          <w:p>
+            <w:pPr>
+              <w:spacing w:after="0" w:line="240" w:lineRule="auto"/>
+              <w:jc w:val="center"/>
+              <w:rPr>
+                <w:rFonts w:ascii="Times New Roman" w:eastAsia="Times New Roman" w:hAnsi="Times New Roman" w:cs="Times New Roman"/>
+                <w:color w:val="000000"/>
+                <w:sz w:val="20"/>
+                <w:szCs w:val="20"/>
+                <w:lang w:eastAsia="ru-RU"/>
+              </w:rPr>
+            </w:pPr>
+            <w:r>
+              <w:rPr>
+                <w:rFonts w:ascii="Times New Roman" w:eastAsia="Times New Roman" w:hAnsi="Times New Roman" w:cs="Times New Roman"/>
+                <w:color w:val="000000"/>
+                <w:sz w:val="20"/>
+                <w:szCs w:val="20"/>
+                <w:lang w:eastAsia="ru-RU"/>
+              </w:rPr>
+              <w:t>18:</w:t>
+            </w:r>
+            <w:bookmarkStart w:id="0" w:name="_GoBack"/>
+            <w:bookmarkEnd w:id="0"/>
+            <w:r>
+              <w:rPr>
+                <w:rFonts w:ascii="Times New Roman" w:eastAsia="Times New Roman" w:hAnsi="Times New Roman" w:cs="Times New Roman"/>
+                <w:color w:val="000000"/>
+                <w:sz w:val="20"/>
+                <w:szCs w:val="20"/>
+                <w:lang w:eastAsia="ru-RU"/>
+              </w:rPr>
+              <w:t>20</w:t>
+            </w:r>
+          </w:p>
+        </w:tc>
+        <w:tc>
+          <w:tcPr>
+            <w:tcW w:w="13355" w:type="dxa"/>
+            <w:gridSpan w:val="2"/>
+            <w:tcBorders>
+              <w:top w:val="single" w:sz="4" w:space="0" w:color="auto"/>
+              <w:left w:val="single" w:sz="4" w:space="0" w:color="auto"/>
+              <w:bottom w:val="single" w:sz="4" w:space="0" w:color="auto"/>
+              <w:right w:val="single" w:sz="4" w:space="0" w:color="auto"/>
+            </w:tcBorders>
+            <w:shd w:val="clear" w:color="auto" w:fill="9CC2E5" w:themeFill="accent1" w:themeFillTint="99"/>
+          </w:tcPr>
+          <w:p>
+            <w:pPr>
+              <w:spacing w:after="0" w:line="240" w:lineRule="auto"/>
+              <w:rPr>
+                <w:rFonts w:ascii="Times New Roman" w:eastAsia="Times New Roman" w:hAnsi="Times New Roman" w:cs="Times New Roman"/>
+                <w:b/>
+                <w:bCs/>
+                <w:color w:val="000000"/>
+                <w:sz w:val="20"/>
+                <w:szCs w:val="20"/>
+                <w:lang w:eastAsia="ru-RU"/>
+              </w:rPr>
+            </w:pPr>
+            <w:r>
+              <w:rPr>
+                <w:rFonts w:ascii="Times New Roman" w:eastAsia="Times New Roman" w:hAnsi="Times New Roman" w:cs="Times New Roman"/>
+                <w:b/>
+                <w:bCs/>
+                <w:color w:val="000000"/>
+                <w:sz w:val="20"/>
+                <w:szCs w:val="20"/>
+                <w:lang w:eastAsia="ru-RU"/>
+              </w:rPr>
+              <w:t>Панельная дискуссия</w:t>
+            </w:r>
+            <w:r>
+              <w:rPr>
+                <w:rFonts w:ascii="Times New Roman" w:eastAsia="Times New Roman" w:hAnsi="Times New Roman" w:cs="Times New Roman"/>
+                <w:b/>
+                <w:bCs/>
+                <w:color w:val="000000"/>
+                <w:sz w:val="20"/>
+                <w:szCs w:val="20"/>
+                <w:lang w:eastAsia="ru-RU"/>
+              </w:rPr>
+              <w:t xml:space="preserve"> «Масштабирование технологий, созданных при поддержке государства и индустрии»</w:t>
+            </w:r>
+            <w:r>
+              <w:rPr>
+                <w:rFonts w:ascii="Times New Roman" w:eastAsia="Times New Roman" w:hAnsi="Times New Roman" w:cs="Times New Roman"/>
+                <w:b/>
+                <w:bCs/>
+                <w:color w:val="000000"/>
+                <w:sz w:val="20"/>
+                <w:szCs w:val="20"/>
+                <w:lang w:eastAsia="ru-RU"/>
+              </w:rPr>
+              <w:t xml:space="preserve"> (универсальный зал, 2 этаж</w:t>
+            </w:r>
+            <w:r>
+              <w:rPr>
+                <w:rFonts w:ascii="Times New Roman" w:eastAsia="Times New Roman" w:hAnsi="Times New Roman" w:cs="Times New Roman"/>
+                <w:b/>
+                <w:bCs/>
+                <w:color w:val="000000"/>
+                <w:sz w:val="20"/>
+                <w:szCs w:val="20"/>
+                <w:lang w:eastAsia="ru-RU"/>
+              </w:rPr>
+              <w:t>)</w:t>
             </w:r>
           </w:p>
         </w:tc>
@@ -2495,7 +2513,7 @@
           <w:tcPr>
             <w:tcW w:w="985" w:type="dxa"/>
             <w:tcBorders>
-              <w:top w:val="nil"/>
+              <w:top w:val="single" w:sz="4" w:space="0" w:color="auto"/>
               <w:left w:val="single" w:sz="4" w:space="0" w:color="auto"/>
               <w:bottom w:val="nil"/>
               <w:right w:val="single" w:sz="4" w:space="0" w:color="auto"/>
@@ -2532,7 +2550,7 @@
           <w:tcPr>
             <w:tcW w:w="1395" w:type="dxa"/>
             <w:tcBorders>
-              <w:top w:val="nil"/>
+              <w:top w:val="single" w:sz="4" w:space="0" w:color="auto"/>
               <w:left w:val="nil"/>
               <w:bottom w:val="nil"/>
               <w:right w:val="single" w:sz="4" w:space="0" w:color="auto"/>
